--- a/Docs/turtle programming for python.docx
+++ b/Docs/turtle programming for python.docx
@@ -2,13 +2,6 @@
 <file path=word/document.xml><?xml version="1.0" encoding="utf-8"?>
 <w:document xmlns:ve="http://schemas.openxmlformats.org/markup-compatibility/2006" xmlns:o="urn:schemas-microsoft-com:office:office" xmlns:r="http://schemas.openxmlformats.org/officeDocument/2006/relationships" xmlns:m="http://schemas.openxmlformats.org/officeDocument/2006/math" xmlns:v="urn:schemas-microsoft-com:vml" xmlns:wp="http://schemas.openxmlformats.org/drawingml/2006/wordprocessingDrawing" xmlns:w10="urn:schemas-microsoft-com:office:word" xmlns:w="http://schemas.openxmlformats.org/wordprocessingml/2006/main" xmlns:wne="http://schemas.microsoft.com/office/word/2006/wordml">
   <w:body>
-    <w:p>
-      <w:pPr>
-        <w:rPr>
-          <w:rFonts w:hint="eastAsia"/>
-        </w:rPr>
-      </w:pPr>
-    </w:p>
     <w:p>
       <w:pPr>
         <w:widowControl/>
@@ -145,13 +138,7 @@
         <w:t xml:space="preserve"> </w:t>
       </w:r>
     </w:p>
-    <w:p>
-      <w:pPr>
-        <w:rPr>
-          <w:rFonts w:hint="eastAsia"/>
-        </w:rPr>
-      </w:pPr>
-    </w:p>
+    <w:p/>
     <w:p>
       <w:pPr>
         <w:widowControl/>
@@ -385,9 +372,6 @@
         </w:numPr>
         <w:spacing w:before="100" w:beforeAutospacing="1" w:after="100" w:afterAutospacing="1"/>
         <w:jc w:val="left"/>
-        <w:rPr>
-          <w:rFonts w:hint="eastAsia"/>
-        </w:rPr>
       </w:pPr>
       <w:hyperlink r:id="rId17" w:history="1">
         <w:r>
@@ -1262,15 +1246,15 @@
         <w:pStyle w:val="a8"/>
       </w:pPr>
       <w:r>
+        <w:t>By combining together these and similar commands, intricate shapes and pictures can easily be drawn.</w:t>
+      </w:r>
+    </w:p>
+    <w:p>
+      <w:pPr>
+        <w:pStyle w:val="a8"/>
+      </w:pPr>
+      <w:r>
         <w:lastRenderedPageBreak/>
-        <w:t>By combining together these and similar commands, intricate shapes and pictures can easily be drawn.</w:t>
-      </w:r>
-    </w:p>
-    <w:p>
-      <w:pPr>
-        <w:pStyle w:val="a8"/>
-      </w:pPr>
-      <w:r>
         <w:t xml:space="preserve">The </w:t>
       </w:r>
       <w:hyperlink r:id="rId54" w:anchor="module-turtle" w:tooltip="turtle: Turtle graphics for Tk" w:history="1">
@@ -1633,7 +1617,6 @@
         <w:pStyle w:val="a8"/>
       </w:pPr>
       <w:r>
-        <w:lastRenderedPageBreak/>
         <w:t xml:space="preserve">The procedural interface provides functions which are derived from the methods of the classes </w:t>
       </w:r>
       <w:hyperlink r:id="rId67" w:anchor="turtle.Screen" w:tooltip="turtle.Screen" w:history="1">
@@ -1660,7 +1643,11 @@
         </w:r>
       </w:hyperlink>
       <w:r>
-        <w:t>. They have the same names as the corresponding methods. A screen object is automatically created whenever a function derived from a Screen method is called. An (unnamed) turtle object is automatically created whenever any of the functions derived from a Turtle method is called.</w:t>
+        <w:t xml:space="preserve">. They have the same names as the corresponding methods. A screen object is automatically created whenever a function derived from a Screen method is called. An (unnamed) turtle </w:t>
+      </w:r>
+      <w:r>
+        <w:lastRenderedPageBreak/>
+        <w:t>object is automatically created whenever any of the functions derived from a Turtle method is called.</w:t>
       </w:r>
     </w:p>
     <w:p>
@@ -1668,15 +1655,7 @@
         <w:pStyle w:val="a8"/>
       </w:pPr>
       <w:r>
-        <w:t xml:space="preserve">To use multiple turtles </w:t>
-      </w:r>
-      <w:proofErr w:type="spellStart"/>
-      <w:r>
-        <w:t>an</w:t>
-      </w:r>
-      <w:proofErr w:type="spellEnd"/>
-      <w:r>
-        <w:t xml:space="preserve"> a screen one has to use the object-oriented interface.</w:t>
+        <w:t>To use multiple turtles an a screen one has to use the object-oriented interface.</w:t>
       </w:r>
     </w:p>
     <w:p>
@@ -2193,6 +2172,7 @@
         <w:ind w:left="720"/>
       </w:pPr>
       <w:r>
+        <w:lastRenderedPageBreak/>
         <w:t>Setting and measurement</w:t>
       </w:r>
     </w:p>
@@ -5297,6 +5277,7 @@
       <w:r>
         <w:t xml:space="preserve"> </w:t>
       </w:r>
+      <w:proofErr w:type="spellStart"/>
       <w:r>
         <w:rPr>
           <w:rStyle w:val="n"/>
@@ -5315,6 +5296,7 @@
         </w:rPr>
         <w:t>pos</w:t>
       </w:r>
+      <w:proofErr w:type="spellEnd"/>
       <w:r>
         <w:rPr>
           <w:rStyle w:val="p"/>
@@ -8209,6 +8191,7 @@
       <w:r>
         <w:t xml:space="preserve"> </w:t>
       </w:r>
+      <w:proofErr w:type="spellStart"/>
       <w:r>
         <w:rPr>
           <w:rStyle w:val="n"/>
@@ -8227,6 +8210,7 @@
         </w:rPr>
         <w:t>dot</w:t>
       </w:r>
+      <w:proofErr w:type="spellEnd"/>
       <w:r>
         <w:rPr>
           <w:rStyle w:val="p"/>
@@ -9895,6 +9879,7 @@
       <w:r>
         <w:t xml:space="preserve"> </w:t>
       </w:r>
+      <w:proofErr w:type="spellStart"/>
       <w:r>
         <w:rPr>
           <w:rStyle w:val="n"/>
@@ -9913,6 +9898,7 @@
         </w:rPr>
         <w:t>lt</w:t>
       </w:r>
+      <w:proofErr w:type="spellEnd"/>
       <w:r>
         <w:rPr>
           <w:rStyle w:val="p"/>
@@ -13577,12 +13563,14 @@
       </w:r>
     </w:p>
     <w:p>
+      <w:proofErr w:type="spellStart"/>
       <w:r>
         <w:rPr>
           <w:rStyle w:val="HTML"/>
         </w:rPr>
         <w:t>turtle.pen</w:t>
       </w:r>
+      <w:proofErr w:type="spellEnd"/>
       <w:r>
         <w:rPr>
           <w:rStyle w:val="sig-paren"/>
@@ -13995,6 +13983,7 @@
         </w:rPr>
         <w:t xml:space="preserve">&gt;&gt;&gt; </w:t>
       </w:r>
+      <w:proofErr w:type="spellStart"/>
       <w:r>
         <w:rPr>
           <w:rStyle w:val="n"/>
@@ -14013,6 +14002,7 @@
         </w:rPr>
         <w:t>pen</w:t>
       </w:r>
+      <w:proofErr w:type="spellEnd"/>
       <w:r>
         <w:rPr>
           <w:rStyle w:val="p"/>
@@ -14329,6 +14319,7 @@
         </w:rPr>
         <w:t>=</w:t>
       </w:r>
+      <w:proofErr w:type="spellStart"/>
       <w:r>
         <w:rPr>
           <w:rStyle w:val="n"/>
@@ -14347,6 +14338,7 @@
         </w:rPr>
         <w:t>pen</w:t>
       </w:r>
+      <w:proofErr w:type="spellEnd"/>
       <w:r>
         <w:rPr>
           <w:rStyle w:val="p"/>
@@ -14668,6 +14660,7 @@
         </w:rPr>
         <w:t xml:space="preserve">&gt;&gt;&gt; </w:t>
       </w:r>
+      <w:proofErr w:type="spellStart"/>
       <w:r>
         <w:rPr>
           <w:rStyle w:val="n"/>
@@ -14686,6 +14679,7 @@
         </w:rPr>
         <w:t>pen</w:t>
       </w:r>
+      <w:proofErr w:type="spellEnd"/>
       <w:r>
         <w:rPr>
           <w:rStyle w:val="p"/>
@@ -15284,15 +15278,7 @@
       </w:r>
       <w:proofErr w:type="spellStart"/>
       <w:r>
-        <w:t>pencolor</w:t>
-      </w:r>
-      <w:proofErr w:type="spellEnd"/>
-      <w:r>
-        <w:t>/</w:t>
-      </w:r>
-      <w:proofErr w:type="spellStart"/>
-      <w:r>
-        <w:t>fillcolor</w:t>
+        <w:t>pencolor/fillcolor</w:t>
       </w:r>
       <w:proofErr w:type="spellEnd"/>
       <w:r>
@@ -16353,15 +16339,7 @@
       </w:r>
       <w:proofErr w:type="spellStart"/>
       <w:r>
-        <w:t>pencolor</w:t>
-      </w:r>
-      <w:proofErr w:type="spellEnd"/>
-      <w:r>
-        <w:t>/</w:t>
-      </w:r>
-      <w:proofErr w:type="spellStart"/>
-      <w:r>
-        <w:t>fillcolor</w:t>
+        <w:t>pencolor/fillcolor</w:t>
       </w:r>
       <w:proofErr w:type="spellEnd"/>
       <w:r>
@@ -27494,7 +27472,21 @@
         <w:rPr>
           <w:rStyle w:val="s2"/>
         </w:rPr>
-        <w:t>"landscape.gif"</w:t>
+        <w:t>"</w:t>
+      </w:r>
+      <w:proofErr w:type="spellStart"/>
+      <w:r>
+        <w:rPr>
+          <w:rStyle w:val="s2"/>
+        </w:rPr>
+        <w:t>landscape.gif</w:t>
+      </w:r>
+      <w:proofErr w:type="spellEnd"/>
+      <w:r>
+        <w:rPr>
+          <w:rStyle w:val="s2"/>
+        </w:rPr>
+        <w:t>"</w:t>
       </w:r>
       <w:r>
         <w:rPr>
@@ -32849,7 +32841,21 @@
         <w:rPr>
           <w:rStyle w:val="s2"/>
         </w:rPr>
-        <w:t>"turtle.gif"</w:t>
+        <w:t>"</w:t>
+      </w:r>
+      <w:proofErr w:type="spellStart"/>
+      <w:r>
+        <w:rPr>
+          <w:rStyle w:val="s2"/>
+        </w:rPr>
+        <w:t>turtle.gif</w:t>
+      </w:r>
+      <w:proofErr w:type="spellEnd"/>
+      <w:r>
+        <w:rPr>
+          <w:rStyle w:val="s2"/>
+        </w:rPr>
+        <w:t>"</w:t>
       </w:r>
       <w:r>
         <w:rPr>
@@ -33654,7 +33660,15 @@
         <w:t>turtle.cfg</w:t>
       </w:r>
       <w:r>
-        <w:t xml:space="preserve">. In this case IDLE’s own </w:t>
+        <w:t xml:space="preserve">. In this case </w:t>
+      </w:r>
+      <w:proofErr w:type="spellStart"/>
+      <w:r>
+        <w:t>IDLE’s</w:t>
+      </w:r>
+      <w:proofErr w:type="spellEnd"/>
+      <w:r>
+        <w:t xml:space="preserve"> own </w:t>
       </w:r>
       <w:proofErr w:type="spellStart"/>
       <w:r>
@@ -38546,12 +38560,14 @@
       <w:r>
         <w:t xml:space="preserve"> </w:t>
       </w:r>
+      <w:proofErr w:type="spellStart"/>
       <w:r>
         <w:rPr>
           <w:rStyle w:val="pre"/>
         </w:rPr>
         <w:t>turtle_docstringdict_italian.py</w:t>
       </w:r>
+      <w:proofErr w:type="spellEnd"/>
       <w:r>
         <w:t xml:space="preserve"> will be loaded at import time (if present on the import path, e.g. in the same directory as </w:t>
       </w:r>
@@ -45864,6 +45880,7 @@
   <w:style w:type="paragraph" w:default="1" w:styleId="a">
     <w:name w:val="Normal"/>
     <w:qFormat/>
+    <w:rsid w:val="002F0228"/>
     <w:pPr>
       <w:widowControl w:val="0"/>
       <w:jc w:val="both"/>
@@ -45876,6 +45893,7 @@
     <w:link w:val="1Char"/>
     <w:uiPriority w:val="9"/>
     <w:qFormat/>
+    <w:rsid w:val="002F0228"/>
     <w:pPr>
       <w:keepNext/>
       <w:keepLines/>
@@ -45896,6 +45914,7 @@
     <w:link w:val="2Char"/>
     <w:uiPriority w:val="9"/>
     <w:qFormat/>
+    <w:rsid w:val="002F0228"/>
     <w:pPr>
       <w:widowControl/>
       <w:spacing w:before="100" w:beforeAutospacing="1" w:after="100" w:afterAutospacing="1"/>
@@ -45919,6 +45938,7 @@
     <w:uiPriority w:val="9"/>
     <w:unhideWhenUsed/>
     <w:qFormat/>
+    <w:rsid w:val="002F0228"/>
     <w:pPr>
       <w:keepNext/>
       <w:keepLines/>
@@ -45938,6 +45958,7 @@
     <w:link w:val="4Char"/>
     <w:uiPriority w:val="9"/>
     <w:qFormat/>
+    <w:rsid w:val="002F0228"/>
     <w:pPr>
       <w:widowControl/>
       <w:spacing w:before="100" w:beforeAutospacing="1" w:after="100" w:afterAutospacing="1"/>
@@ -45988,6 +46009,7 @@
     <w:uiPriority w:val="99"/>
     <w:semiHidden/>
     <w:unhideWhenUsed/>
+    <w:rsid w:val="002F0228"/>
     <w:pPr>
       <w:pBdr>
         <w:bottom w:val="single" w:sz="6" w:space="1" w:color="auto"/>
@@ -46010,6 +46032,7 @@
     <w:link w:val="a3"/>
     <w:uiPriority w:val="99"/>
     <w:semiHidden/>
+    <w:rsid w:val="002F0228"/>
     <w:rPr>
       <w:sz w:val="18"/>
       <w:szCs w:val="18"/>
@@ -46022,6 +46045,7 @@
     <w:uiPriority w:val="99"/>
     <w:semiHidden/>
     <w:unhideWhenUsed/>
+    <w:rsid w:val="002F0228"/>
     <w:pPr>
       <w:tabs>
         <w:tab w:val="center" w:pos="4153"/>
@@ -46041,6 +46065,7 @@
     <w:link w:val="a4"/>
     <w:uiPriority w:val="99"/>
     <w:semiHidden/>
+    <w:rsid w:val="002F0228"/>
     <w:rPr>
       <w:sz w:val="18"/>
       <w:szCs w:val="18"/>
@@ -46051,6 +46076,7 @@
     <w:basedOn w:val="a0"/>
     <w:link w:val="2"/>
     <w:uiPriority w:val="9"/>
+    <w:rsid w:val="002F0228"/>
     <w:rPr>
       <w:rFonts w:ascii="宋体" w:eastAsia="宋体" w:hAnsi="宋体" w:cs="宋体"/>
       <w:b/>
@@ -46063,10 +46089,12 @@
   <w:style w:type="character" w:customStyle="1" w:styleId="authorbioname">
     <w:name w:val="authorbio__name"/>
     <w:basedOn w:val="a0"/>
+    <w:rsid w:val="002F0228"/>
   </w:style>
   <w:style w:type="character" w:customStyle="1" w:styleId="authorbioabout">
     <w:name w:val="authorbio__about"/>
     <w:basedOn w:val="a0"/>
+    <w:rsid w:val="002F0228"/>
   </w:style>
   <w:style w:type="character" w:styleId="a5">
     <w:name w:val="Hyperlink"/>
@@ -46074,6 +46102,7 @@
     <w:uiPriority w:val="99"/>
     <w:semiHidden/>
     <w:unhideWhenUsed/>
+    <w:rsid w:val="002F0228"/>
     <w:rPr>
       <w:color w:val="0000FF"/>
       <w:u w:val="single"/>
@@ -46086,6 +46115,7 @@
     <w:uiPriority w:val="99"/>
     <w:semiHidden/>
     <w:unhideWhenUsed/>
+    <w:rsid w:val="002F0228"/>
     <w:rPr>
       <w:sz w:val="18"/>
       <w:szCs w:val="18"/>
@@ -46097,6 +46127,7 @@
     <w:link w:val="a6"/>
     <w:uiPriority w:val="99"/>
     <w:semiHidden/>
+    <w:rsid w:val="002F0228"/>
     <w:rPr>
       <w:sz w:val="18"/>
       <w:szCs w:val="18"/>
@@ -46107,6 +46138,7 @@
     <w:basedOn w:val="a0"/>
     <w:link w:val="1"/>
     <w:uiPriority w:val="9"/>
+    <w:rsid w:val="002F0228"/>
     <w:rPr>
       <w:b/>
       <w:bCs/>
@@ -46120,6 +46152,7 @@
     <w:basedOn w:val="a0"/>
     <w:link w:val="3"/>
     <w:uiPriority w:val="9"/>
+    <w:rsid w:val="002F0228"/>
     <w:rPr>
       <w:b/>
       <w:bCs/>
@@ -46132,6 +46165,7 @@
     <w:basedOn w:val="a0"/>
     <w:link w:val="4"/>
     <w:uiPriority w:val="9"/>
+    <w:rsid w:val="002F0228"/>
     <w:rPr>
       <w:rFonts w:ascii="宋体" w:eastAsia="宋体" w:hAnsi="宋体" w:cs="宋体"/>
       <w:b/>
@@ -46147,6 +46181,7 @@
     <w:uiPriority w:val="99"/>
     <w:semiHidden/>
     <w:unhideWhenUsed/>
+    <w:rsid w:val="002F0228"/>
     <w:rPr>
       <w:color w:val="800080"/>
       <w:u w:val="single"/>
@@ -46155,6 +46190,7 @@
   <w:style w:type="character" w:customStyle="1" w:styleId="versionswitcherplaceholder">
     <w:name w:val="version_switcher_placeholder"/>
     <w:basedOn w:val="a0"/>
+    <w:rsid w:val="002F0228"/>
   </w:style>
   <w:style w:type="character" w:styleId="HTML">
     <w:name w:val="HTML Code"/>
@@ -46162,6 +46198,7 @@
     <w:uiPriority w:val="99"/>
     <w:semiHidden/>
     <w:unhideWhenUsed/>
+    <w:rsid w:val="002F0228"/>
     <w:rPr>
       <w:rFonts w:ascii="宋体" w:eastAsia="宋体" w:hAnsi="宋体" w:cs="宋体"/>
       <w:sz w:val="24"/>
@@ -46171,6 +46208,7 @@
   <w:style w:type="character" w:customStyle="1" w:styleId="pre">
     <w:name w:val="pre"/>
     <w:basedOn w:val="a0"/>
+    <w:rsid w:val="002F0228"/>
   </w:style>
   <w:style w:type="paragraph" w:styleId="a8">
     <w:name w:val="Normal (Web)"/>
@@ -46178,6 +46216,7 @@
     <w:uiPriority w:val="99"/>
     <w:semiHidden/>
     <w:unhideWhenUsed/>
+    <w:rsid w:val="002F0228"/>
     <w:pPr>
       <w:widowControl/>
       <w:spacing w:before="100" w:beforeAutospacing="1" w:after="100" w:afterAutospacing="1"/>
@@ -46193,6 +46232,7 @@
   <w:style w:type="paragraph" w:customStyle="1" w:styleId="first">
     <w:name w:val="first"/>
     <w:basedOn w:val="a"/>
+    <w:rsid w:val="002F0228"/>
     <w:pPr>
       <w:widowControl/>
       <w:spacing w:before="100" w:beforeAutospacing="1" w:after="100" w:afterAutospacing="1"/>
@@ -46208,6 +46248,7 @@
   <w:style w:type="paragraph" w:customStyle="1" w:styleId="last">
     <w:name w:val="last"/>
     <w:basedOn w:val="a"/>
+    <w:rsid w:val="002F0228"/>
     <w:pPr>
       <w:widowControl/>
       <w:spacing w:before="100" w:beforeAutospacing="1" w:after="100" w:afterAutospacing="1"/>
@@ -46225,6 +46266,7 @@
     <w:basedOn w:val="a0"/>
     <w:uiPriority w:val="20"/>
     <w:qFormat/>
+    <w:rsid w:val="002F0228"/>
     <w:rPr>
       <w:i/>
       <w:iCs/>
@@ -46233,12 +46275,14 @@
   <w:style w:type="character" w:customStyle="1" w:styleId="sig-paren">
     <w:name w:val="sig-paren"/>
     <w:basedOn w:val="a0"/>
+    <w:rsid w:val="002F0228"/>
   </w:style>
   <w:style w:type="character" w:styleId="aa">
     <w:name w:val="Strong"/>
     <w:basedOn w:val="a0"/>
     <w:uiPriority w:val="22"/>
     <w:qFormat/>
+    <w:rsid w:val="002F0228"/>
     <w:rPr>
       <w:b/>
       <w:bCs/>
@@ -46247,6 +46291,7 @@
   <w:style w:type="character" w:customStyle="1" w:styleId="copybutton">
     <w:name w:val="copybutton"/>
     <w:basedOn w:val="a0"/>
+    <w:rsid w:val="002F0228"/>
   </w:style>
   <w:style w:type="paragraph" w:styleId="HTML0">
     <w:name w:val="HTML Preformatted"/>
@@ -46255,6 +46300,7 @@
     <w:uiPriority w:val="99"/>
     <w:semiHidden/>
     <w:unhideWhenUsed/>
+    <w:rsid w:val="002F0228"/>
     <w:pPr>
       <w:widowControl/>
       <w:tabs>
@@ -46290,6 +46336,7 @@
     <w:link w:val="HTML0"/>
     <w:uiPriority w:val="99"/>
     <w:semiHidden/>
+    <w:rsid w:val="002F0228"/>
     <w:rPr>
       <w:rFonts w:ascii="宋体" w:eastAsia="宋体" w:hAnsi="宋体" w:cs="宋体"/>
       <w:kern w:val="0"/>
@@ -46300,82 +46347,102 @@
   <w:style w:type="character" w:customStyle="1" w:styleId="gp">
     <w:name w:val="gp"/>
     <w:basedOn w:val="a0"/>
+    <w:rsid w:val="002F0228"/>
   </w:style>
   <w:style w:type="character" w:customStyle="1" w:styleId="n">
     <w:name w:val="n"/>
     <w:basedOn w:val="a0"/>
+    <w:rsid w:val="002F0228"/>
   </w:style>
   <w:style w:type="character" w:customStyle="1" w:styleId="o">
     <w:name w:val="o"/>
     <w:basedOn w:val="a0"/>
+    <w:rsid w:val="002F0228"/>
   </w:style>
   <w:style w:type="character" w:customStyle="1" w:styleId="p">
     <w:name w:val="p"/>
     <w:basedOn w:val="a0"/>
+    <w:rsid w:val="002F0228"/>
   </w:style>
   <w:style w:type="character" w:customStyle="1" w:styleId="go">
     <w:name w:val="go"/>
     <w:basedOn w:val="a0"/>
+    <w:rsid w:val="002F0228"/>
   </w:style>
   <w:style w:type="character" w:customStyle="1" w:styleId="mi">
     <w:name w:val="mi"/>
     <w:basedOn w:val="a0"/>
+    <w:rsid w:val="002F0228"/>
   </w:style>
   <w:style w:type="character" w:customStyle="1" w:styleId="c1">
     <w:name w:val="c1"/>
     <w:basedOn w:val="a0"/>
+    <w:rsid w:val="002F0228"/>
   </w:style>
   <w:style w:type="character" w:customStyle="1" w:styleId="s2">
     <w:name w:val="s2"/>
     <w:basedOn w:val="a0"/>
+    <w:rsid w:val="002F0228"/>
   </w:style>
   <w:style w:type="character" w:customStyle="1" w:styleId="k">
     <w:name w:val="k"/>
     <w:basedOn w:val="a0"/>
+    <w:rsid w:val="002F0228"/>
   </w:style>
   <w:style w:type="character" w:customStyle="1" w:styleId="ow">
     <w:name w:val="ow"/>
     <w:basedOn w:val="a0"/>
+    <w:rsid w:val="002F0228"/>
   </w:style>
   <w:style w:type="character" w:customStyle="1" w:styleId="nb">
     <w:name w:val="nb"/>
     <w:basedOn w:val="a0"/>
+    <w:rsid w:val="002F0228"/>
   </w:style>
   <w:style w:type="character" w:customStyle="1" w:styleId="s1">
     <w:name w:val="s1"/>
     <w:basedOn w:val="a0"/>
+    <w:rsid w:val="002F0228"/>
   </w:style>
   <w:style w:type="character" w:customStyle="1" w:styleId="mf">
     <w:name w:val="mf"/>
     <w:basedOn w:val="a0"/>
+    <w:rsid w:val="002F0228"/>
   </w:style>
   <w:style w:type="character" w:customStyle="1" w:styleId="bp">
     <w:name w:val="bp"/>
     <w:basedOn w:val="a0"/>
+    <w:rsid w:val="002F0228"/>
   </w:style>
   <w:style w:type="character" w:customStyle="1" w:styleId="nf">
     <w:name w:val="nf"/>
     <w:basedOn w:val="a0"/>
+    <w:rsid w:val="002F0228"/>
   </w:style>
   <w:style w:type="character" w:customStyle="1" w:styleId="nc">
     <w:name w:val="nc"/>
     <w:basedOn w:val="a0"/>
+    <w:rsid w:val="002F0228"/>
   </w:style>
   <w:style w:type="character" w:customStyle="1" w:styleId="versionmodified">
     <w:name w:val="versionmodified"/>
     <w:basedOn w:val="a0"/>
+    <w:rsid w:val="002F0228"/>
   </w:style>
   <w:style w:type="character" w:customStyle="1" w:styleId="gt">
     <w:name w:val="gt"/>
     <w:basedOn w:val="a0"/>
+    <w:rsid w:val="002F0228"/>
   </w:style>
   <w:style w:type="character" w:customStyle="1" w:styleId="gr">
     <w:name w:val="gr"/>
     <w:basedOn w:val="a0"/>
+    <w:rsid w:val="002F0228"/>
   </w:style>
   <w:style w:type="paragraph" w:customStyle="1" w:styleId="topless">
     <w:name w:val="topless"/>
     <w:basedOn w:val="a"/>
+    <w:rsid w:val="002F0228"/>
     <w:pPr>
       <w:widowControl/>
       <w:spacing w:before="100" w:beforeAutospacing="1" w:after="100" w:afterAutospacing="1"/>
@@ -46397,6 +46464,7 @@
     <w:uiPriority w:val="99"/>
     <w:semiHidden/>
     <w:unhideWhenUsed/>
+    <w:rsid w:val="002F0228"/>
     <w:pPr>
       <w:widowControl/>
       <w:pBdr>
@@ -46418,6 +46486,7 @@
     <w:link w:val="z-"/>
     <w:uiPriority w:val="99"/>
     <w:semiHidden/>
+    <w:rsid w:val="002F0228"/>
     <w:rPr>
       <w:rFonts w:ascii="Arial" w:eastAsia="宋体" w:hAnsi="Arial" w:cs="Arial"/>
       <w:vanish/>
@@ -46435,6 +46504,7 @@
     <w:uiPriority w:val="99"/>
     <w:semiHidden/>
     <w:unhideWhenUsed/>
+    <w:rsid w:val="002F0228"/>
     <w:pPr>
       <w:widowControl/>
       <w:pBdr>
@@ -46456,6 +46526,7 @@
     <w:link w:val="z-0"/>
     <w:uiPriority w:val="99"/>
     <w:semiHidden/>
+    <w:rsid w:val="002F0228"/>
     <w:rPr>
       <w:rFonts w:ascii="Arial" w:eastAsia="宋体" w:hAnsi="Arial" w:cs="Arial"/>
       <w:vanish/>
@@ -46467,6 +46538,7 @@
   <w:style w:type="paragraph" w:customStyle="1" w:styleId="searchtip">
     <w:name w:val="searchtip"/>
     <w:basedOn w:val="a"/>
+    <w:rsid w:val="002F0228"/>
     <w:pPr>
       <w:widowControl/>
       <w:spacing w:before="100" w:beforeAutospacing="1" w:after="100" w:afterAutospacing="1"/>
